--- a/Lanchain扩容方案分析-V1.docx
+++ b/Lanchain扩容方案分析-V1.docx
@@ -55,7 +55,7 @@
           <w:rFonts w:hint="eastAsia"/>
           <w:lang w:val="en-US" w:eastAsia="zh-CN"/>
         </w:rPr>
-        <w:t>扩容方案</w:t>
+        <w:t>应用场景与扩容方案</w:t>
       </w:r>
     </w:p>
     <w:p>
@@ -558,6 +558,7 @@
       <w:pPr>
         <w:widowControl w:val="0"/>
         <w:numPr>
+          <w:ilvl w:val="0"/>
           <w:numId w:val="0"/>
         </w:numPr>
         <w:jc w:val="left"/>
@@ -591,6 +592,7 @@
     <w:p>
       <w:pPr>
         <w:numPr>
+          <w:ilvl w:val="0"/>
           <w:numId w:val="0"/>
         </w:numPr>
         <w:ind w:left="420" w:leftChars="0" w:firstLine="420" w:firstLineChars="0"/>
@@ -610,6 +612,7 @@
     <w:p>
       <w:pPr>
         <w:numPr>
+          <w:ilvl w:val="0"/>
           <w:numId w:val="0"/>
         </w:numPr>
         <w:ind w:left="420" w:leftChars="0" w:firstLine="420" w:firstLineChars="0"/>
@@ -629,6 +632,7 @@
     <w:p>
       <w:pPr>
         <w:numPr>
+          <w:ilvl w:val="0"/>
           <w:numId w:val="0"/>
         </w:numPr>
         <w:ind w:left="420" w:leftChars="0" w:firstLine="420" w:firstLineChars="0"/>
@@ -648,6 +652,7 @@
     <w:p>
       <w:pPr>
         <w:numPr>
+          <w:ilvl w:val="0"/>
           <w:numId w:val="0"/>
         </w:numPr>
         <w:ind w:left="420" w:leftChars="0" w:firstLine="420" w:firstLineChars="0"/>
@@ -660,6 +665,7 @@
     <w:p>
       <w:pPr>
         <w:numPr>
+          <w:ilvl w:val="0"/>
           <w:numId w:val="0"/>
         </w:numPr>
         <w:ind w:left="420" w:leftChars="0" w:firstLine="420" w:firstLineChars="0"/>
@@ -679,6 +685,7 @@
     <w:p>
       <w:pPr>
         <w:numPr>
+          <w:ilvl w:val="0"/>
           <w:numId w:val="0"/>
         </w:numPr>
         <w:ind w:left="420" w:leftChars="0" w:firstLine="420" w:firstLineChars="0"/>
@@ -731,6 +738,7 @@
     <w:p>
       <w:pPr>
         <w:numPr>
+          <w:ilvl w:val="0"/>
           <w:numId w:val="0"/>
         </w:numPr>
         <w:ind w:left="420" w:leftChars="0" w:firstLine="420" w:firstLineChars="0"/>
@@ -751,6 +759,7 @@
     <w:p>
       <w:pPr>
         <w:numPr>
+          <w:ilvl w:val="0"/>
           <w:numId w:val="0"/>
         </w:numPr>
         <w:ind w:left="420" w:leftChars="0" w:firstLine="420" w:firstLineChars="0"/>
@@ -771,6 +780,7 @@
     <w:p>
       <w:pPr>
         <w:numPr>
+          <w:ilvl w:val="0"/>
           <w:numId w:val="0"/>
         </w:numPr>
         <w:ind w:left="840" w:leftChars="0" w:firstLine="420" w:firstLineChars="0"/>
@@ -799,6 +809,7 @@
     <w:p>
       <w:pPr>
         <w:numPr>
+          <w:ilvl w:val="0"/>
           <w:numId w:val="0"/>
         </w:numPr>
         <w:ind w:left="1260" w:leftChars="0" w:firstLine="420" w:firstLineChars="0"/>
@@ -827,6 +838,7 @@
     <w:p>
       <w:pPr>
         <w:numPr>
+          <w:ilvl w:val="0"/>
           <w:numId w:val="0"/>
         </w:numPr>
         <w:ind w:left="1260" w:leftChars="0" w:firstLine="420" w:firstLineChars="0"/>
@@ -855,6 +867,7 @@
     <w:p>
       <w:pPr>
         <w:numPr>
+          <w:ilvl w:val="0"/>
           <w:numId w:val="0"/>
         </w:numPr>
         <w:ind w:left="1260" w:leftChars="0" w:firstLine="420" w:firstLineChars="0"/>
@@ -889,16 +902,8 @@
           <w:lang w:val="en-US" w:eastAsia="zh-CN"/>
         </w:rPr>
         <w:tab/>
-        <w:t>history为一个映射.</w:t>
-      </w:r>
-    </w:p>
-    <w:p>
-      <w:pPr>
-        <w:numPr>
-          <w:numId w:val="0"/>
-        </w:numPr>
-        <w:ind w:left="1680" w:leftChars="0" w:firstLine="420" w:firstLineChars="0"/>
-        <w:jc w:val="left"/>
+      </w:r>
+      <w:r>
         <w:rPr>
           <w:rFonts w:hint="eastAsia"/>
           <w:i/>
@@ -907,8 +912,17 @@
           <w:szCs w:val="15"/>
           <w:lang w:val="en-US" w:eastAsia="zh-CN"/>
         </w:rPr>
-      </w:pPr>
-      <w:r>
+        <w:t>history为一个映射.</w:t>
+      </w:r>
+    </w:p>
+    <w:p>
+      <w:pPr>
+        <w:numPr>
+          <w:ilvl w:val="0"/>
+          <w:numId w:val="0"/>
+        </w:numPr>
+        <w:ind w:left="1680" w:leftChars="0" w:firstLine="420" w:firstLineChars="0"/>
+        <w:jc w:val="left"/>
         <w:rPr>
           <w:rFonts w:hint="eastAsia"/>
           <w:i/>
@@ -917,8 +931,7 @@
           <w:szCs w:val="15"/>
           <w:lang w:val="en-US" w:eastAsia="zh-CN"/>
         </w:rPr>
-        <w:t>String Action:</w:t>
-      </w:r>
+      </w:pPr>
       <w:r>
         <w:rPr>
           <w:rFonts w:hint="eastAsia"/>
@@ -928,17 +941,9 @@
           <w:szCs w:val="15"/>
           <w:lang w:val="en-US" w:eastAsia="zh-CN"/>
         </w:rPr>
-        <w:tab/>
-        <w:t>子链操作动作.</w:t>
-      </w:r>
-    </w:p>
-    <w:p>
-      <w:pPr>
-        <w:numPr>
-          <w:numId w:val="0"/>
-        </w:numPr>
-        <w:ind w:left="1680" w:leftChars="0" w:firstLine="420" w:firstLineChars="0"/>
-        <w:jc w:val="left"/>
+        <w:t>String Action:</w:t>
+      </w:r>
+      <w:r>
         <w:rPr>
           <w:rFonts w:hint="eastAsia"/>
           <w:i/>
@@ -947,7 +952,8 @@
           <w:szCs w:val="15"/>
           <w:lang w:val="en-US" w:eastAsia="zh-CN"/>
         </w:rPr>
-      </w:pPr>
+        <w:tab/>
+      </w:r>
       <w:r>
         <w:rPr>
           <w:rFonts w:hint="eastAsia"/>
@@ -957,9 +963,17 @@
           <w:szCs w:val="15"/>
           <w:lang w:val="en-US" w:eastAsia="zh-CN"/>
         </w:rPr>
-        <w:t>Mapping Signers:</w:t>
-      </w:r>
-      <w:r>
+        <w:t>子链操作动作.</w:t>
+      </w:r>
+    </w:p>
+    <w:p>
+      <w:pPr>
+        <w:numPr>
+          <w:ilvl w:val="0"/>
+          <w:numId w:val="0"/>
+        </w:numPr>
+        <w:ind w:left="1680" w:leftChars="0" w:firstLine="420" w:firstLineChars="0"/>
+        <w:jc w:val="left"/>
         <w:rPr>
           <w:rFonts w:hint="eastAsia"/>
           <w:i/>
@@ -968,17 +982,8 @@
           <w:szCs w:val="15"/>
           <w:lang w:val="en-US" w:eastAsia="zh-CN"/>
         </w:rPr>
-        <w:tab/>
-        <w:t>各方签名,只有联盟成员的签名达到一定要求,action才会被执行.</w:t>
-      </w:r>
-    </w:p>
-    <w:p>
-      <w:pPr>
-        <w:numPr>
-          <w:numId w:val="0"/>
-        </w:numPr>
-        <w:ind w:left="1680" w:leftChars="0" w:firstLine="420" w:firstLineChars="0"/>
-        <w:jc w:val="left"/>
+      </w:pPr>
+      <w:r>
         <w:rPr>
           <w:rFonts w:hint="eastAsia"/>
           <w:i/>
@@ -987,7 +992,8 @@
           <w:szCs w:val="15"/>
           <w:lang w:val="en-US" w:eastAsia="zh-CN"/>
         </w:rPr>
-      </w:pPr>
+        <w:t>Mapping Signers:</w:t>
+      </w:r>
       <w:r>
         <w:rPr>
           <w:rFonts w:hint="eastAsia"/>
@@ -997,6 +1003,46 @@
           <w:szCs w:val="15"/>
           <w:lang w:val="en-US" w:eastAsia="zh-CN"/>
         </w:rPr>
+        <w:tab/>
+      </w:r>
+      <w:r>
+        <w:rPr>
+          <w:rFonts w:hint="eastAsia"/>
+          <w:i/>
+          <w:iCs/>
+          <w:sz w:val="15"/>
+          <w:szCs w:val="15"/>
+          <w:lang w:val="en-US" w:eastAsia="zh-CN"/>
+        </w:rPr>
+        <w:t>各方签名,只有联盟成员的签名达到一定要求,action才会被执行.</w:t>
+      </w:r>
+    </w:p>
+    <w:p>
+      <w:pPr>
+        <w:numPr>
+          <w:ilvl w:val="0"/>
+          <w:numId w:val="0"/>
+        </w:numPr>
+        <w:ind w:left="1680" w:leftChars="0" w:firstLine="420" w:firstLineChars="0"/>
+        <w:jc w:val="left"/>
+        <w:rPr>
+          <w:rFonts w:hint="eastAsia"/>
+          <w:i/>
+          <w:iCs/>
+          <w:sz w:val="15"/>
+          <w:szCs w:val="15"/>
+          <w:lang w:val="en-US" w:eastAsia="zh-CN"/>
+        </w:rPr>
+      </w:pPr>
+      <w:r>
+        <w:rPr>
+          <w:rFonts w:hint="eastAsia"/>
+          <w:i/>
+          <w:iCs/>
+          <w:sz w:val="15"/>
+          <w:szCs w:val="15"/>
+          <w:lang w:val="en-US" w:eastAsia="zh-CN"/>
+        </w:rPr>
         <w:t>Int timestamp: 时间戳.</w:t>
       </w:r>
     </w:p>
@@ -1231,6 +1277,7 @@
     <w:p>
       <w:pPr>
         <w:numPr>
+          <w:ilvl w:val="0"/>
           <w:numId w:val="0"/>
         </w:numPr>
         <w:ind w:left="420" w:leftChars="0" w:firstLine="420" w:firstLineChars="0"/>
@@ -1283,6 +1330,7 @@
     <w:p>
       <w:pPr>
         <w:numPr>
+          <w:ilvl w:val="0"/>
           <w:numId w:val="0"/>
         </w:numPr>
         <w:ind w:left="420" w:leftChars="0" w:firstLine="420" w:firstLineChars="0"/>
@@ -1303,6 +1351,7 @@
     <w:p>
       <w:pPr>
         <w:numPr>
+          <w:ilvl w:val="0"/>
           <w:numId w:val="0"/>
         </w:numPr>
         <w:jc w:val="left"/>
@@ -1336,6 +1385,7 @@
     <w:p>
       <w:pPr>
         <w:numPr>
+          <w:ilvl w:val="0"/>
           <w:numId w:val="0"/>
         </w:numPr>
         <w:ind w:left="840" w:leftChars="0" w:firstLine="420" w:firstLineChars="0"/>
@@ -1364,6 +1414,7 @@
     <w:p>
       <w:pPr>
         <w:numPr>
+          <w:ilvl w:val="0"/>
           <w:numId w:val="0"/>
         </w:numPr>
         <w:ind w:left="1260" w:leftChars="0" w:firstLine="420" w:firstLineChars="0"/>
@@ -1392,6 +1443,7 @@
     <w:p>
       <w:pPr>
         <w:numPr>
+          <w:ilvl w:val="0"/>
           <w:numId w:val="0"/>
         </w:numPr>
         <w:ind w:left="1260" w:leftChars="0" w:firstLine="420" w:firstLineChars="0"/>
@@ -1420,6 +1472,7 @@
     <w:p>
       <w:pPr>
         <w:numPr>
+          <w:ilvl w:val="0"/>
           <w:numId w:val="0"/>
         </w:numPr>
         <w:ind w:left="1260" w:leftChars="0" w:firstLine="420" w:firstLineChars="0"/>
@@ -1448,6 +1501,7 @@
     <w:p>
       <w:pPr>
         <w:numPr>
+          <w:ilvl w:val="0"/>
           <w:numId w:val="0"/>
         </w:numPr>
         <w:ind w:left="1260" w:leftChars="0" w:firstLine="420" w:firstLineChars="0"/>
@@ -1476,6 +1530,7 @@
     <w:p>
       <w:pPr>
         <w:numPr>
+          <w:ilvl w:val="0"/>
           <w:numId w:val="0"/>
         </w:numPr>
         <w:ind w:left="1260" w:leftChars="0" w:firstLine="420" w:firstLineChars="0"/>
@@ -1504,6 +1559,7 @@
     <w:p>
       <w:pPr>
         <w:numPr>
+          <w:ilvl w:val="0"/>
           <w:numId w:val="0"/>
         </w:numPr>
         <w:ind w:left="1260" w:leftChars="0" w:firstLine="420" w:firstLineChars="0"/>
@@ -1532,6 +1588,7 @@
     <w:p>
       <w:pPr>
         <w:numPr>
+          <w:ilvl w:val="0"/>
           <w:numId w:val="0"/>
         </w:numPr>
         <w:ind w:left="1260" w:leftChars="0" w:firstLine="420" w:firstLineChars="0"/>
@@ -1560,6 +1617,7 @@
     <w:p>
       <w:pPr>
         <w:numPr>
+          <w:ilvl w:val="0"/>
           <w:numId w:val="0"/>
         </w:numPr>
         <w:ind w:left="1260" w:leftChars="0" w:firstLine="420" w:firstLineChars="0"/>
@@ -1594,16 +1652,8 @@
           <w:lang w:val="en-US" w:eastAsia="zh-CN"/>
         </w:rPr>
         <w:tab/>
-        <w:t>keeper签名(分布式keeper需要多方签名).</w:t>
-      </w:r>
-    </w:p>
-    <w:p>
-      <w:pPr>
-        <w:numPr>
-          <w:numId w:val="0"/>
-        </w:numPr>
-        <w:ind w:left="840" w:leftChars="0" w:firstLine="420" w:firstLineChars="0"/>
-        <w:jc w:val="left"/>
+      </w:r>
+      <w:r>
         <w:rPr>
           <w:rFonts w:hint="eastAsia"/>
           <w:i/>
@@ -1612,8 +1662,17 @@
           <w:szCs w:val="18"/>
           <w:lang w:val="en-US" w:eastAsia="zh-CN"/>
         </w:rPr>
-      </w:pPr>
-      <w:r>
+        <w:t>keeper签名(分布式keeper需要多方签名).</w:t>
+      </w:r>
+    </w:p>
+    <w:p>
+      <w:pPr>
+        <w:numPr>
+          <w:ilvl w:val="0"/>
+          <w:numId w:val="0"/>
+        </w:numPr>
+        <w:ind w:left="840" w:leftChars="0" w:firstLine="420" w:firstLineChars="0"/>
+        <w:jc w:val="left"/>
         <w:rPr>
           <w:rFonts w:hint="eastAsia"/>
           <w:i/>
@@ -1622,16 +1681,8 @@
           <w:szCs w:val="18"/>
           <w:lang w:val="en-US" w:eastAsia="zh-CN"/>
         </w:rPr>
-        <w:t>}</w:t>
-      </w:r>
-    </w:p>
-    <w:p>
-      <w:pPr>
-        <w:numPr>
-          <w:numId w:val="0"/>
-        </w:numPr>
-        <w:ind w:firstLine="420" w:firstLineChars="0"/>
-        <w:jc w:val="left"/>
+      </w:pPr>
+      <w:r>
         <w:rPr>
           <w:rFonts w:hint="eastAsia"/>
           <w:i/>
@@ -1640,6 +1691,25 @@
           <w:szCs w:val="18"/>
           <w:lang w:val="en-US" w:eastAsia="zh-CN"/>
         </w:rPr>
+        <w:t>}</w:t>
+      </w:r>
+    </w:p>
+    <w:p>
+      <w:pPr>
+        <w:numPr>
+          <w:ilvl w:val="0"/>
+          <w:numId w:val="0"/>
+        </w:numPr>
+        <w:ind w:firstLine="420" w:firstLineChars="0"/>
+        <w:jc w:val="left"/>
+        <w:rPr>
+          <w:rFonts w:hint="eastAsia"/>
+          <w:i/>
+          <w:iCs/>
+          <w:sz w:val="18"/>
+          <w:szCs w:val="18"/>
+          <w:lang w:val="en-US" w:eastAsia="zh-CN"/>
+        </w:rPr>
       </w:pPr>
     </w:p>
     <w:p>
@@ -1666,6 +1736,7 @@
     <w:p>
       <w:pPr>
         <w:numPr>
+          <w:ilvl w:val="0"/>
           <w:numId w:val="0"/>
         </w:numPr>
         <w:ind w:left="420" w:leftChars="0" w:firstLine="420" w:firstLineChars="0"/>
@@ -1686,6 +1757,7 @@
     <w:p>
       <w:pPr>
         <w:numPr>
+          <w:ilvl w:val="0"/>
           <w:numId w:val="0"/>
         </w:numPr>
         <w:ind w:left="420" w:leftChars="0" w:firstLine="420" w:firstLineChars="0"/>
@@ -1893,6 +1965,7 @@
     <w:p>
       <w:pPr>
         <w:numPr>
+          <w:ilvl w:val="0"/>
           <w:numId w:val="0"/>
         </w:numPr>
         <w:spacing w:beforeLines="0" w:afterLines="0"/>
@@ -1918,6 +1991,7 @@
     <w:p>
       <w:pPr>
         <w:numPr>
+          <w:ilvl w:val="0"/>
           <w:numId w:val="0"/>
         </w:numPr>
         <w:spacing w:beforeLines="0" w:afterLines="0"/>
@@ -1943,6 +2017,7 @@
     <w:p>
       <w:pPr>
         <w:numPr>
+          <w:ilvl w:val="0"/>
           <w:numId w:val="0"/>
         </w:numPr>
         <w:spacing w:beforeLines="0" w:afterLines="0"/>
@@ -1952,8 +2027,8 @@
       <w:r>
         <w:drawing>
           <wp:inline distT="0" distB="0" distL="114300" distR="114300">
-            <wp:extent cx="3742055" cy="1671955"/>
-            <wp:effectExtent l="0" t="0" r="6985" b="4445"/>
+            <wp:extent cx="3634105" cy="1671955"/>
+            <wp:effectExtent l="0" t="0" r="8255" b="4445"/>
             <wp:docPr id="4" name="图片 3"/>
             <wp:cNvGraphicFramePr>
               <a:graphicFrameLocks xmlns:a="http://schemas.openxmlformats.org/drawingml/2006/main" noChangeAspect="1"/>
@@ -1976,7 +2051,7 @@
                   <pic:spPr>
                     <a:xfrm>
                       <a:off x="0" y="0"/>
-                      <a:ext cx="3742055" cy="1671955"/>
+                      <a:ext cx="3634105" cy="1671955"/>
                     </a:xfrm>
                     <a:prstGeom prst="rect">
                       <a:avLst/>
@@ -1996,6 +2071,7 @@
     <w:p>
       <w:pPr>
         <w:numPr>
+          <w:ilvl w:val="0"/>
           <w:numId w:val="0"/>
         </w:numPr>
         <w:spacing w:beforeLines="0" w:afterLines="0"/>
@@ -2017,6 +2093,7 @@
     <w:p>
       <w:pPr>
         <w:numPr>
+          <w:ilvl w:val="0"/>
           <w:numId w:val="0"/>
         </w:numPr>
         <w:spacing w:beforeLines="0" w:afterLines="0"/>
@@ -2301,6 +2378,70 @@
         </w:rPr>
         <w:t>上.</w:t>
       </w:r>
+    </w:p>
+    <w:p>
+      <w:pPr>
+        <w:numPr>
+          <w:ilvl w:val="0"/>
+          <w:numId w:val="10"/>
+        </w:numPr>
+        <w:spacing w:beforeLines="0" w:afterLines="0"/>
+        <w:ind w:left="2100" w:leftChars="0" w:right="50" w:hanging="420" w:firstLineChars="0"/>
+        <w:jc w:val="left"/>
+        <w:rPr>
+          <w:rFonts w:hint="eastAsia" w:ascii="Arial" w:hAnsi="Arial" w:eastAsiaTheme="minorEastAsia"/>
+          <w:color w:val="303030"/>
+          <w:sz w:val="20"/>
+          <w:lang w:val="en-US" w:eastAsia="zh-CN"/>
+        </w:rPr>
+      </w:pPr>
+      <w:r>
+        <w:rPr>
+          <w:rFonts w:hint="eastAsia" w:ascii="Arial" w:hAnsi="Arial"/>
+          <w:color w:val="303030"/>
+          <w:sz w:val="20"/>
+          <w:lang w:val="zh-CN"/>
+        </w:rPr>
+        <w:t>分布式方式能够防止单</w:t>
+      </w:r>
+      <w:r>
+        <w:rPr>
+          <w:rFonts w:hint="default" w:ascii="Arial" w:hAnsi="Arial"/>
+          <w:color w:val="303030"/>
+          <w:sz w:val="20"/>
+          <w:lang w:val="zh-CN"/>
+        </w:rPr>
+        <w:t>keeper</w:t>
+      </w:r>
+      <w:r>
+        <w:rPr>
+          <w:rFonts w:hint="eastAsia" w:ascii="Arial" w:hAnsi="Arial"/>
+          <w:color w:val="303030"/>
+          <w:sz w:val="20"/>
+          <w:lang w:val="zh-CN"/>
+        </w:rPr>
+        <w:t>作弊.</w:t>
+      </w:r>
+    </w:p>
+    <w:p>
+      <w:pPr>
+        <w:pStyle w:val="4"/>
+        <w:numPr>
+          <w:ilvl w:val="0"/>
+          <w:numId w:val="2"/>
+        </w:numPr>
+        <w:rPr>
+          <w:rFonts w:hint="eastAsia"/>
+          <w:lang w:val="en-US" w:eastAsia="zh-CN"/>
+        </w:rPr>
+      </w:pPr>
+      <w:r>
+        <w:rPr>
+          <w:rFonts w:hint="eastAsia"/>
+          <w:lang w:val="en-US" w:eastAsia="zh-CN"/>
+        </w:rPr>
+        <w:t>开放问题</w:t>
+      </w:r>
       <w:bookmarkStart w:id="0" w:name="_GoBack"/>
       <w:bookmarkEnd w:id="0"/>
     </w:p>
@@ -2308,49 +2449,6 @@
       <w:pPr>
         <w:numPr>
           <w:ilvl w:val="0"/>
-          <w:numId w:val="10"/>
-        </w:numPr>
-        <w:spacing w:beforeLines="0" w:afterLines="0"/>
-        <w:ind w:left="2100" w:leftChars="0" w:right="50" w:hanging="420" w:firstLineChars="0"/>
-        <w:jc w:val="left"/>
-        <w:rPr>
-          <w:rFonts w:hint="eastAsia" w:ascii="Arial" w:hAnsi="Arial" w:eastAsiaTheme="minorEastAsia"/>
-          <w:color w:val="303030"/>
-          <w:sz w:val="20"/>
-          <w:lang w:val="en-US" w:eastAsia="zh-CN"/>
-        </w:rPr>
-      </w:pPr>
-      <w:r>
-        <w:rPr>
-          <w:rFonts w:hint="eastAsia" w:ascii="Arial" w:hAnsi="Arial"/>
-          <w:color w:val="303030"/>
-          <w:sz w:val="20"/>
-          <w:lang w:val="zh-CN"/>
-        </w:rPr>
-        <w:t>分布式方式能够防止单</w:t>
-      </w:r>
-      <w:r>
-        <w:rPr>
-          <w:rFonts w:hint="default" w:ascii="Arial" w:hAnsi="Arial"/>
-          <w:color w:val="303030"/>
-          <w:sz w:val="20"/>
-          <w:lang w:val="zh-CN"/>
-        </w:rPr>
-        <w:t>keeper</w:t>
-      </w:r>
-      <w:r>
-        <w:rPr>
-          <w:rFonts w:hint="eastAsia" w:ascii="Arial" w:hAnsi="Arial"/>
-          <w:color w:val="303030"/>
-          <w:sz w:val="20"/>
-          <w:lang w:val="zh-CN"/>
-        </w:rPr>
-        <w:t>作弊.</w:t>
-      </w:r>
-    </w:p>
-    <w:p>
-      <w:pPr>
-        <w:numPr>
           <w:numId w:val="0"/>
         </w:numPr>
         <w:spacing w:beforeLines="0" w:afterLines="0"/>
@@ -3669,7 +3767,7 @@
     <w:lsdException w:unhideWhenUsed="0" w:uiPriority="0" w:semiHidden="0" w:name="HTML Sample"/>
     <w:lsdException w:unhideWhenUsed="0" w:uiPriority="0" w:semiHidden="0" w:name="HTML Typewriter"/>
     <w:lsdException w:unhideWhenUsed="0" w:uiPriority="0" w:semiHidden="0" w:name="HTML Variable"/>
-    <w:lsdException w:unhideWhenUsed="0" w:uiPriority="0" w:name="Normal Table"/>
+    <w:lsdException w:qFormat="1" w:unhideWhenUsed="0" w:uiPriority="0" w:name="Normal Table"/>
     <w:lsdException w:unhideWhenUsed="0" w:uiPriority="0" w:semiHidden="0" w:name="annotation subject"/>
     <w:lsdException w:unhideWhenUsed="0" w:uiPriority="0" w:semiHidden="0" w:name="Table Simple 1"/>
     <w:lsdException w:unhideWhenUsed="0" w:uiPriority="0" w:semiHidden="0" w:name="Table Simple 2"/>
@@ -3914,6 +4012,7 @@
   <w:style w:type="table" w:default="1" w:styleId="7">
     <w:name w:val="Normal Table"/>
     <w:semiHidden/>
+    <w:qFormat/>
     <w:uiPriority w:val="0"/>
     <w:tblPr>
       <w:tblLayout w:type="fixed"/>
